--- a/public/resume.docx
+++ b/public/resume.docx
@@ -793,8 +793,6 @@
         </w:rPr>
         <w:t>R shiny and JavaScript</w:t>
       </w:r>
-      <w:bookmarkStart w:id="0" w:name="_GoBack"/>
-      <w:bookmarkEnd w:id="0"/>
     </w:p>
     <w:p>
       <w:pPr>
@@ -2588,7 +2586,30 @@
           <w:sz w:val="22"/>
           <w:szCs w:val="22"/>
         </w:rPr>
-        <w:t xml:space="preserve"> Java, Javascript, Docker, Bash, </w:t>
+        <w:t xml:space="preserve"> Java, Javascript,</w:t>
+      </w:r>
+      <w:r>
+        <w:rPr>
+          <w:sz w:val="22"/>
+          <w:szCs w:val="22"/>
+        </w:rPr>
+        <w:t xml:space="preserve"> Firebase</w:t>
+      </w:r>
+      <w:bookmarkStart w:id="0" w:name="_GoBack"/>
+      <w:bookmarkEnd w:id="0"/>
+      <w:r>
+        <w:rPr>
+          <w:sz w:val="22"/>
+          <w:szCs w:val="22"/>
+        </w:rPr>
+        <w:t>,</w:t>
+      </w:r>
+      <w:r>
+        <w:rPr>
+          <w:sz w:val="22"/>
+          <w:szCs w:val="22"/>
+        </w:rPr>
+        <w:t xml:space="preserve"> Docker, Bash, </w:t>
       </w:r>
       <w:r>
         <w:rPr>

--- a/public/resume.docx
+++ b/public/resume.docx
@@ -1,6 +1,6 @@
 
 <file path=word/document.xml><?xml version="1.0" encoding="utf-8"?>
-<w:document xmlns:wpc="http://schemas.microsoft.com/office/word/2010/wordprocessingCanvas" xmlns:mo="http://schemas.microsoft.com/office/mac/office/2008/main" xmlns:mc="http://schemas.openxmlformats.org/markup-compatibility/2006" xmlns:mv="urn:schemas-microsoft-com:mac:vml" xmlns:o="urn:schemas-microsoft-com:office:office" xmlns:r="http://schemas.openxmlformats.org/officeDocument/2006/relationships" xmlns:m="http://schemas.openxmlformats.org/officeDocument/2006/math" xmlns:v="urn:schemas-microsoft-com:vml" xmlns:wp14="http://schemas.microsoft.com/office/word/2010/wordprocessingDrawing" xmlns:wp="http://schemas.openxmlformats.org/drawingml/2006/wordprocessingDrawing" xmlns:w10="urn:schemas-microsoft-com:office:word" xmlns:w="http://schemas.openxmlformats.org/wordprocessingml/2006/main" xmlns:w14="http://schemas.microsoft.com/office/word/2010/wordml" xmlns:w15="http://schemas.microsoft.com/office/word/2012/wordml" xmlns:wpg="http://schemas.microsoft.com/office/word/2010/wordprocessingGroup" xmlns:wpi="http://schemas.microsoft.com/office/word/2010/wordprocessingInk" xmlns:wne="http://schemas.microsoft.com/office/word/2006/wordml" xmlns:wps="http://schemas.microsoft.com/office/word/2010/wordprocessingShape" mc:Ignorable="w14 w15 wp14">
+<w:document xmlns:wpc="http://schemas.microsoft.com/office/word/2010/wordprocessingCanvas" xmlns:cx="http://schemas.microsoft.com/office/drawing/2014/chartex" xmlns:cx1="http://schemas.microsoft.com/office/drawing/2015/9/8/chartex" xmlns:cx2="http://schemas.microsoft.com/office/drawing/2015/10/21/chartex" xmlns:cx3="http://schemas.microsoft.com/office/drawing/2016/5/9/chartex" xmlns:cx4="http://schemas.microsoft.com/office/drawing/2016/5/10/chartex" xmlns:cx5="http://schemas.microsoft.com/office/drawing/2016/5/11/chartex" xmlns:cx6="http://schemas.microsoft.com/office/drawing/2016/5/12/chartex" xmlns:cx7="http://schemas.microsoft.com/office/drawing/2016/5/13/chartex" xmlns:cx8="http://schemas.microsoft.com/office/drawing/2016/5/14/chartex" xmlns:mc="http://schemas.openxmlformats.org/markup-compatibility/2006" xmlns:aink="http://schemas.microsoft.com/office/drawing/2016/ink" xmlns:am3d="http://schemas.microsoft.com/office/drawing/2017/model3d" xmlns:o="urn:schemas-microsoft-com:office:office" xmlns:r="http://schemas.openxmlformats.org/officeDocument/2006/relationships" xmlns:m="http://schemas.openxmlformats.org/officeDocument/2006/math" xmlns:v="urn:schemas-microsoft-com:vml" xmlns:wp14="http://schemas.microsoft.com/office/word/2010/wordprocessingDrawing" xmlns:wp="http://schemas.openxmlformats.org/drawingml/2006/wordprocessingDrawing" xmlns:w10="urn:schemas-microsoft-com:office:word" xmlns:w="http://schemas.openxmlformats.org/wordprocessingml/2006/main" xmlns:w14="http://schemas.microsoft.com/office/word/2010/wordml" xmlns:w15="http://schemas.microsoft.com/office/word/2012/wordml" xmlns:w16cex="http://schemas.microsoft.com/office/word/2018/wordml/cex" xmlns:w16cid="http://schemas.microsoft.com/office/word/2016/wordml/cid" xmlns:w16="http://schemas.microsoft.com/office/word/2018/wordml" xmlns:w16sdtdh="http://schemas.microsoft.com/office/word/2020/wordml/sdtdatahash" xmlns:w16se="http://schemas.microsoft.com/office/word/2015/wordml/symex" xmlns:wpg="http://schemas.microsoft.com/office/word/2010/wordprocessingGroup" xmlns:wpi="http://schemas.microsoft.com/office/word/2010/wordprocessingInk" xmlns:wne="http://schemas.microsoft.com/office/word/2006/wordml" xmlns:wps="http://schemas.microsoft.com/office/word/2010/wordprocessingShape" mc:Ignorable="w14 w15 w16se w16cid w16 w16cex w16sdtdh wp14">
   <w:body>
     <w:p>
       <w:pPr>
@@ -2593,16 +2593,7 @@
           <w:sz w:val="22"/>
           <w:szCs w:val="22"/>
         </w:rPr>
-        <w:t xml:space="preserve"> Firebase</w:t>
-      </w:r>
-      <w:bookmarkStart w:id="0" w:name="_GoBack"/>
-      <w:bookmarkEnd w:id="0"/>
-      <w:r>
-        <w:rPr>
-          <w:sz w:val="22"/>
-          <w:szCs w:val="22"/>
-        </w:rPr>
-        <w:t>,</w:t>
+        <w:t xml:space="preserve"> Firebase,</w:t>
       </w:r>
       <w:r>
         <w:rPr>
@@ -2651,7 +2642,28 @@
           <w:sz w:val="22"/>
           <w:szCs w:val="22"/>
         </w:rPr>
-        <w:t>React.js, Node.js, and Express.js</w:t>
+        <w:t>React.js, Node.js,</w:t>
+      </w:r>
+      <w:r>
+        <w:rPr>
+          <w:sz w:val="22"/>
+          <w:szCs w:val="22"/>
+        </w:rPr>
+        <w:t xml:space="preserve"> </w:t>
+      </w:r>
+      <w:r>
+        <w:rPr>
+          <w:sz w:val="22"/>
+          <w:szCs w:val="22"/>
+        </w:rPr>
+        <w:t>Express.js</w:t>
+      </w:r>
+      <w:r>
+        <w:rPr>
+          <w:sz w:val="22"/>
+          <w:szCs w:val="22"/>
+        </w:rPr>
+        <w:t>, Ggplot2, Plotly, D3.js</w:t>
       </w:r>
     </w:p>
     <w:p>
@@ -2873,7 +2885,14 @@
           <w:sz w:val="22"/>
           <w:szCs w:val="22"/>
         </w:rPr>
-        <w:t>Data Visualization:</w:t>
+        <w:t>Languages</w:t>
+      </w:r>
+      <w:r>
+        <w:rPr>
+          <w:sz w:val="22"/>
+          <w:szCs w:val="22"/>
+        </w:rPr>
+        <w:t>:</w:t>
       </w:r>
       <w:r>
         <w:rPr>
@@ -2887,7 +2906,7 @@
           <w:sz w:val="22"/>
           <w:szCs w:val="22"/>
         </w:rPr>
-        <w:t>Ggplot2, Plotly, D3.js</w:t>
+        <w:t>English (Fluent), Spanish (Fluent), German (B1 Certified)</w:t>
       </w:r>
     </w:p>
     <w:sectPr>
@@ -2901,8 +2920,8 @@
 </file>
 
 <file path=word/numbering.xml><?xml version="1.0" encoding="utf-8"?>
-<w:numbering xmlns:wpc="http://schemas.microsoft.com/office/word/2010/wordprocessingCanvas" xmlns:mo="http://schemas.microsoft.com/office/mac/office/2008/main" xmlns:mc="http://schemas.openxmlformats.org/markup-compatibility/2006" xmlns:mv="urn:schemas-microsoft-com:mac:vml" xmlns:o="urn:schemas-microsoft-com:office:office" xmlns:r="http://schemas.openxmlformats.org/officeDocument/2006/relationships" xmlns:m="http://schemas.openxmlformats.org/officeDocument/2006/math" xmlns:v="urn:schemas-microsoft-com:vml" xmlns:wp14="http://schemas.microsoft.com/office/word/2010/wordprocessingDrawing" xmlns:wp="http://schemas.openxmlformats.org/drawingml/2006/wordprocessingDrawing" xmlns:w10="urn:schemas-microsoft-com:office:word" xmlns:w="http://schemas.openxmlformats.org/wordprocessingml/2006/main" xmlns:w14="http://schemas.microsoft.com/office/word/2010/wordml" xmlns:w15="http://schemas.microsoft.com/office/word/2012/wordml" xmlns:wpg="http://schemas.microsoft.com/office/word/2010/wordprocessingGroup" xmlns:wpi="http://schemas.microsoft.com/office/word/2010/wordprocessingInk" xmlns:wne="http://schemas.microsoft.com/office/word/2006/wordml" xmlns:wps="http://schemas.microsoft.com/office/word/2010/wordprocessingShape" mc:Ignorable="w14 w15 wp14">
-  <w:abstractNum w:abstractNumId="0">
+<w:numbering xmlns:wpc="http://schemas.microsoft.com/office/word/2010/wordprocessingCanvas" xmlns:cx="http://schemas.microsoft.com/office/drawing/2014/chartex" xmlns:cx1="http://schemas.microsoft.com/office/drawing/2015/9/8/chartex" xmlns:cx2="http://schemas.microsoft.com/office/drawing/2015/10/21/chartex" xmlns:cx3="http://schemas.microsoft.com/office/drawing/2016/5/9/chartex" xmlns:cx4="http://schemas.microsoft.com/office/drawing/2016/5/10/chartex" xmlns:cx5="http://schemas.microsoft.com/office/drawing/2016/5/11/chartex" xmlns:cx6="http://schemas.microsoft.com/office/drawing/2016/5/12/chartex" xmlns:cx7="http://schemas.microsoft.com/office/drawing/2016/5/13/chartex" xmlns:cx8="http://schemas.microsoft.com/office/drawing/2016/5/14/chartex" xmlns:mc="http://schemas.openxmlformats.org/markup-compatibility/2006" xmlns:aink="http://schemas.microsoft.com/office/drawing/2016/ink" xmlns:am3d="http://schemas.microsoft.com/office/drawing/2017/model3d" xmlns:o="urn:schemas-microsoft-com:office:office" xmlns:r="http://schemas.openxmlformats.org/officeDocument/2006/relationships" xmlns:m="http://schemas.openxmlformats.org/officeDocument/2006/math" xmlns:v="urn:schemas-microsoft-com:vml" xmlns:wp14="http://schemas.microsoft.com/office/word/2010/wordprocessingDrawing" xmlns:wp="http://schemas.openxmlformats.org/drawingml/2006/wordprocessingDrawing" xmlns:w10="urn:schemas-microsoft-com:office:word" xmlns:w="http://schemas.openxmlformats.org/wordprocessingml/2006/main" xmlns:w14="http://schemas.microsoft.com/office/word/2010/wordml" xmlns:w15="http://schemas.microsoft.com/office/word/2012/wordml" xmlns:w16cex="http://schemas.microsoft.com/office/word/2018/wordml/cex" xmlns:w16cid="http://schemas.microsoft.com/office/word/2016/wordml/cid" xmlns:w16="http://schemas.microsoft.com/office/word/2018/wordml" xmlns:w16sdtdh="http://schemas.microsoft.com/office/word/2020/wordml/sdtdatahash" xmlns:w16se="http://schemas.microsoft.com/office/word/2015/wordml/symex" xmlns:wpg="http://schemas.microsoft.com/office/word/2010/wordprocessingGroup" xmlns:wpi="http://schemas.microsoft.com/office/word/2010/wordprocessingInk" xmlns:wne="http://schemas.microsoft.com/office/word/2006/wordml" xmlns:wps="http://schemas.microsoft.com/office/word/2010/wordprocessingShape" mc:Ignorable="w14 w15 w16se w16cid w16 w16cex w16sdtdh wp14">
+  <w:abstractNum w:abstractNumId="0" w15:restartNumberingAfterBreak="0">
     <w:nsid w:val="47B120D0"/>
     <w:multiLevelType w:val="multilevel"/>
     <w:tmpl w:val="2CC6288C"/>
@@ -3022,7 +3041,7 @@
 </file>
 
 <file path=word/styles.xml><?xml version="1.0" encoding="utf-8"?>
-<w:styles xmlns:mc="http://schemas.openxmlformats.org/markup-compatibility/2006" xmlns:r="http://schemas.openxmlformats.org/officeDocument/2006/relationships" xmlns:w="http://schemas.openxmlformats.org/wordprocessingml/2006/main" xmlns:w14="http://schemas.microsoft.com/office/word/2010/wordml" xmlns:w15="http://schemas.microsoft.com/office/word/2012/wordml" mc:Ignorable="w14 w15">
+<w:styles xmlns:mc="http://schemas.openxmlformats.org/markup-compatibility/2006" xmlns:r="http://schemas.openxmlformats.org/officeDocument/2006/relationships" xmlns:w="http://schemas.openxmlformats.org/wordprocessingml/2006/main" xmlns:w14="http://schemas.microsoft.com/office/word/2010/wordml" xmlns:w15="http://schemas.microsoft.com/office/word/2012/wordml" xmlns:w16cex="http://schemas.microsoft.com/office/word/2018/wordml/cex" xmlns:w16cid="http://schemas.microsoft.com/office/word/2016/wordml/cid" xmlns:w16="http://schemas.microsoft.com/office/word/2018/wordml" xmlns:w16sdtdh="http://schemas.microsoft.com/office/word/2020/wordml/sdtdatahash" xmlns:w16se="http://schemas.microsoft.com/office/word/2015/wordml/symex" mc:Ignorable="w14 w15 w16se w16cid w16 w16cex w16sdtdh">
   <w:docDefaults>
     <w:rPrDefault>
       <w:rPr>
@@ -3034,7 +3053,7 @@
     </w:rPrDefault>
     <w:pPrDefault/>
   </w:docDefaults>
-  <w:latentStyles w:defLockedState="0" w:defUIPriority="99" w:defSemiHidden="0" w:defUnhideWhenUsed="0" w:defQFormat="0" w:count="382">
+  <w:latentStyles w:defLockedState="0" w:defUIPriority="99" w:defSemiHidden="0" w:defUnhideWhenUsed="0" w:defQFormat="0" w:count="376">
     <w:lsdException w:name="Normal" w:uiPriority="0" w:qFormat="1"/>
     <w:lsdException w:name="heading 1" w:uiPriority="9" w:qFormat="1"/>
     <w:lsdException w:name="heading 2" w:semiHidden="1" w:uiPriority="9" w:unhideWhenUsed="1" w:qFormat="1"/>
@@ -3469,8 +3488,8 @@
       <w:u w:val="single"/>
     </w:rPr>
   </w:style>
-  <w:style w:type="character" w:customStyle="1" w:styleId="UnresolvedMention">
-    <w:name w:val="Unresolved Mention"/>
+  <w:style w:type="character" w:customStyle="1" w:styleId="UnresolvedMention1">
+    <w:name w:val="Unresolved Mention1"/>
     <w:basedOn w:val="DefaultParagraphFont"/>
     <w:uiPriority w:val="99"/>
     <w:rsid w:val="006D1572"/>

--- a/public/resume.docx
+++ b/public/resume.docx
@@ -459,78 +459,6 @@
     <w:p>
       <w:pPr>
         <w:tabs>
-          <w:tab w:val="right" w:pos="10080"/>
-        </w:tabs>
-        <w:rPr>
-          <w:iCs/>
-          <w:sz w:val="22"/>
-          <w:szCs w:val="22"/>
-        </w:rPr>
-      </w:pPr>
-      <w:r>
-        <w:rPr>
-          <w:iCs/>
-          <w:sz w:val="22"/>
-          <w:szCs w:val="22"/>
-        </w:rPr>
-        <w:t xml:space="preserve">Strong </w:t>
-      </w:r>
-      <w:r>
-        <w:rPr>
-          <w:iCs/>
-          <w:sz w:val="22"/>
-          <w:szCs w:val="22"/>
-        </w:rPr>
-        <w:t>focus on artificial intelligence, data science, and statistical methods.</w:t>
-      </w:r>
-    </w:p>
-    <w:p>
-      <w:pPr>
-        <w:tabs>
-          <w:tab w:val="right" w:pos="10080"/>
-        </w:tabs>
-        <w:rPr>
-          <w:iCs/>
-          <w:sz w:val="22"/>
-          <w:szCs w:val="22"/>
-        </w:rPr>
-      </w:pPr>
-      <w:r>
-        <w:rPr>
-          <w:iCs/>
-          <w:sz w:val="22"/>
-          <w:szCs w:val="22"/>
-        </w:rPr>
-        <w:t xml:space="preserve">Achievements: </w:t>
-      </w:r>
-      <w:r>
-        <w:rPr>
-          <w:iCs/>
-          <w:sz w:val="22"/>
-          <w:szCs w:val="22"/>
-        </w:rPr>
-        <w:t>Excelled in machine learning, data science, regression analysis, programming, calculus coursework</w:t>
-      </w:r>
-      <w:r>
-        <w:rPr>
-          <w:iCs/>
-          <w:sz w:val="22"/>
-          <w:szCs w:val="22"/>
-        </w:rPr>
-        <w:t>,</w:t>
-      </w:r>
-      <w:r>
-        <w:rPr>
-          <w:iCs/>
-          <w:sz w:val="22"/>
-          <w:szCs w:val="22"/>
-        </w:rPr>
-        <w:t xml:space="preserve"> machine learning and data analysis projects in fields such as biology, medicine, finance, and economics.</w:t>
-      </w:r>
-    </w:p>
-    <w:p>
-      <w:pPr>
-        <w:tabs>
           <w:tab w:val="right" w:pos="9923"/>
         </w:tabs>
         <w:rPr>
@@ -626,15 +554,7 @@
           <w:sz w:val="22"/>
           <w:szCs w:val="22"/>
         </w:rPr>
-        <w:t>Division of Information Technology at UW Madison</w:t>
-      </w:r>
-      <w:r>
-        <w:rPr>
-          <w:b/>
-          <w:sz w:val="22"/>
-          <w:szCs w:val="22"/>
-        </w:rPr>
-        <w:t xml:space="preserve">, </w:t>
+        <w:t xml:space="preserve">American Family Insurance, </w:t>
       </w:r>
       <w:r>
         <w:rPr>
@@ -661,23 +581,23 @@
           <w:sz w:val="22"/>
           <w:szCs w:val="22"/>
         </w:rPr>
-        <w:t>Aug</w:t>
-      </w:r>
-      <w:r>
-        <w:rPr>
-          <w:i/>
-          <w:sz w:val="22"/>
-          <w:szCs w:val="22"/>
-        </w:rPr>
-        <w:t xml:space="preserve"> 201</w:t>
-      </w:r>
-      <w:r>
-        <w:rPr>
-          <w:i/>
-          <w:sz w:val="22"/>
-          <w:szCs w:val="22"/>
-        </w:rPr>
-        <w:t>8</w:t>
+        <w:t>Oct</w:t>
+      </w:r>
+      <w:r>
+        <w:rPr>
+          <w:i/>
+          <w:sz w:val="22"/>
+          <w:szCs w:val="22"/>
+        </w:rPr>
+        <w:t xml:space="preserve"> 20</w:t>
+      </w:r>
+      <w:r>
+        <w:rPr>
+          <w:i/>
+          <w:sz w:val="22"/>
+          <w:szCs w:val="22"/>
+        </w:rPr>
+        <w:t>21</w:t>
       </w:r>
       <w:r>
         <w:rPr>
@@ -693,23 +613,7 @@
           <w:sz w:val="22"/>
           <w:szCs w:val="22"/>
         </w:rPr>
-        <w:t>May</w:t>
-      </w:r>
-      <w:r>
-        <w:rPr>
-          <w:i/>
-          <w:sz w:val="22"/>
-          <w:szCs w:val="22"/>
-        </w:rPr>
-        <w:t xml:space="preserve"> 20</w:t>
-      </w:r>
-      <w:r>
-        <w:rPr>
-          <w:i/>
-          <w:sz w:val="22"/>
-          <w:szCs w:val="22"/>
-        </w:rPr>
-        <w:t>21</w:t>
+        <w:t>Present</w:t>
       </w:r>
     </w:p>
     <w:p>
@@ -729,7 +633,7 @@
           <w:sz w:val="22"/>
           <w:szCs w:val="22"/>
         </w:rPr>
-        <w:t>Software Developer (Oct 2019 – May 2021)</w:t>
+        <w:t>Application Development Engineer (Oct 2021 – Present)</w:t>
       </w:r>
     </w:p>
     <w:p>
@@ -756,42 +660,49 @@
           <w:sz w:val="22"/>
           <w:szCs w:val="22"/>
         </w:rPr>
-        <w:t xml:space="preserve">Developed </w:t>
-      </w:r>
-      <w:r>
-        <w:rPr>
-          <w:sz w:val="22"/>
-          <w:szCs w:val="22"/>
-        </w:rPr>
-        <w:t>2</w:t>
-      </w:r>
-      <w:r>
-        <w:rPr>
-          <w:sz w:val="22"/>
-          <w:szCs w:val="22"/>
-        </w:rPr>
-        <w:t xml:space="preserve"> </w:t>
-      </w:r>
-      <w:r>
-        <w:rPr>
-          <w:sz w:val="22"/>
-          <w:szCs w:val="22"/>
-        </w:rPr>
-        <w:t>software applications for statistical modeling and graphic analysis to understand data and drive accurate insight</w:t>
-      </w:r>
-      <w:r>
-        <w:rPr>
-          <w:sz w:val="22"/>
-          <w:szCs w:val="22"/>
-        </w:rPr>
-        <w:t xml:space="preserve"> using </w:t>
-      </w:r>
-      <w:r>
-        <w:rPr>
-          <w:sz w:val="22"/>
-          <w:szCs w:val="22"/>
-        </w:rPr>
-        <w:t>R shiny and JavaScript</w:t>
+        <w:t xml:space="preserve">Developed and tested </w:t>
+      </w:r>
+      <w:r>
+        <w:rPr>
+          <w:sz w:val="22"/>
+          <w:szCs w:val="22"/>
+        </w:rPr>
+        <w:t xml:space="preserve">REST </w:t>
+      </w:r>
+      <w:r>
+        <w:rPr>
+          <w:sz w:val="22"/>
+          <w:szCs w:val="22"/>
+        </w:rPr>
+        <w:t xml:space="preserve">Java </w:t>
+      </w:r>
+      <w:r>
+        <w:rPr>
+          <w:sz w:val="22"/>
+          <w:szCs w:val="22"/>
+        </w:rPr>
+        <w:t>S</w:t>
+      </w:r>
+      <w:r>
+        <w:rPr>
+          <w:sz w:val="22"/>
+          <w:szCs w:val="22"/>
+        </w:rPr>
+        <w:t xml:space="preserve">pring microservices to improve backend efficiency of services by </w:t>
+      </w:r>
+      <w:r>
+        <w:rPr>
+          <w:sz w:val="22"/>
+          <w:szCs w:val="22"/>
+        </w:rPr>
+        <w:t>12</w:t>
+      </w:r>
+      <w:r>
+        <w:rPr>
+          <w:sz w:val="22"/>
+          <w:szCs w:val="22"/>
+        </w:rPr>
+        <w:t>%</w:t>
       </w:r>
     </w:p>
     <w:p>
@@ -818,84 +729,28 @@
           <w:sz w:val="22"/>
           <w:szCs w:val="22"/>
         </w:rPr>
-        <w:t xml:space="preserve">Revised, modularized, and updated </w:t>
-      </w:r>
-      <w:r>
-        <w:rPr>
-          <w:sz w:val="22"/>
-          <w:szCs w:val="22"/>
-        </w:rPr>
-        <w:t>legacy</w:t>
-      </w:r>
-      <w:r>
-        <w:rPr>
-          <w:sz w:val="22"/>
-          <w:szCs w:val="22"/>
-        </w:rPr>
-        <w:t xml:space="preserve"> code </w:t>
-      </w:r>
-      <w:r>
-        <w:rPr>
-          <w:sz w:val="22"/>
-          <w:szCs w:val="22"/>
-        </w:rPr>
-        <w:t xml:space="preserve">using </w:t>
-      </w:r>
-      <w:r>
-        <w:rPr>
-          <w:sz w:val="22"/>
-          <w:szCs w:val="22"/>
-        </w:rPr>
-        <w:t>modern development standards</w:t>
-      </w:r>
-      <w:r>
-        <w:rPr>
-          <w:sz w:val="22"/>
-          <w:szCs w:val="22"/>
-        </w:rPr>
-        <w:t xml:space="preserve"> to </w:t>
-      </w:r>
-      <w:r>
-        <w:rPr>
-          <w:sz w:val="22"/>
-          <w:szCs w:val="22"/>
-        </w:rPr>
-        <w:t>reduc</w:t>
-      </w:r>
-      <w:r>
-        <w:rPr>
-          <w:sz w:val="22"/>
-          <w:szCs w:val="22"/>
-        </w:rPr>
-        <w:t>e</w:t>
-      </w:r>
-      <w:r>
-        <w:rPr>
-          <w:sz w:val="22"/>
-          <w:szCs w:val="22"/>
-        </w:rPr>
-        <w:t xml:space="preserve"> operating costs </w:t>
-      </w:r>
-      <w:r>
-        <w:rPr>
-          <w:sz w:val="22"/>
-          <w:szCs w:val="22"/>
-        </w:rPr>
-        <w:t xml:space="preserve">by </w:t>
-      </w:r>
-      <w:r>
-        <w:rPr>
-          <w:sz w:val="22"/>
-          <w:szCs w:val="22"/>
-        </w:rPr>
-        <w:t>3</w:t>
-      </w:r>
-      <w:r>
-        <w:rPr>
-          <w:sz w:val="22"/>
-          <w:szCs w:val="22"/>
-        </w:rPr>
-        <w:t>%</w:t>
+        <w:t>Utilized</w:t>
+      </w:r>
+      <w:r>
+        <w:rPr>
+          <w:sz w:val="22"/>
+          <w:szCs w:val="22"/>
+        </w:rPr>
+        <w:t xml:space="preserve"> SCRUM </w:t>
+      </w:r>
+      <w:r>
+        <w:rPr>
+          <w:sz w:val="22"/>
+          <w:szCs w:val="22"/>
+        </w:rPr>
+        <w:t xml:space="preserve">to deliver project milestones on 2-week sprints. </w:t>
+      </w:r>
+      <w:r>
+        <w:rPr>
+          <w:sz w:val="22"/>
+          <w:szCs w:val="22"/>
+        </w:rPr>
+        <w:t>More than</w:t>
       </w:r>
       <w:r>
         <w:rPr>
@@ -909,14 +764,21 @@
           <w:sz w:val="22"/>
           <w:szCs w:val="22"/>
         </w:rPr>
-        <w:t xml:space="preserve">and improving </w:t>
-      </w:r>
-      <w:r>
-        <w:rPr>
-          <w:sz w:val="22"/>
-          <w:szCs w:val="22"/>
-        </w:rPr>
-        <w:t>latency by 7%</w:t>
+        <w:t>95</w:t>
+      </w:r>
+      <w:r>
+        <w:rPr>
+          <w:sz w:val="22"/>
+          <w:szCs w:val="22"/>
+        </w:rPr>
+        <w:t>% of tickets</w:t>
+      </w:r>
+      <w:r>
+        <w:rPr>
+          <w:sz w:val="22"/>
+          <w:szCs w:val="22"/>
+        </w:rPr>
+        <w:t xml:space="preserve"> resolved within their sprint</w:t>
       </w:r>
     </w:p>
     <w:p>
@@ -943,42 +805,7 @@
           <w:sz w:val="22"/>
           <w:szCs w:val="22"/>
         </w:rPr>
-        <w:t xml:space="preserve">Developed </w:t>
-      </w:r>
-      <w:r>
-        <w:rPr>
-          <w:sz w:val="22"/>
-          <w:szCs w:val="22"/>
-        </w:rPr>
-        <w:t>3</w:t>
-      </w:r>
-      <w:r>
-        <w:rPr>
-          <w:sz w:val="22"/>
-          <w:szCs w:val="22"/>
-        </w:rPr>
-        <w:t xml:space="preserve"> </w:t>
-      </w:r>
-      <w:r>
-        <w:rPr>
-          <w:sz w:val="22"/>
-          <w:szCs w:val="22"/>
-        </w:rPr>
-        <w:t xml:space="preserve">programs from ground up using </w:t>
-      </w:r>
-      <w:r>
-        <w:rPr>
-          <w:sz w:val="22"/>
-          <w:szCs w:val="22"/>
-        </w:rPr>
-        <w:t xml:space="preserve">the </w:t>
-      </w:r>
-      <w:r>
-        <w:rPr>
-          <w:sz w:val="22"/>
-          <w:szCs w:val="22"/>
-        </w:rPr>
-        <w:t>market-focused approach to eliminate waste and streamline implementation cycle</w:t>
+        <w:t>Broke down and evaluated user problems using test scripts, personal expertise, and probing questions</w:t>
       </w:r>
     </w:p>
     <w:p>
@@ -1017,69 +844,178 @@
           <w:sz w:val="22"/>
           <w:szCs w:val="22"/>
         </w:rPr>
-        <w:t xml:space="preserve">visualization, </w:t>
-      </w:r>
-      <w:r>
-        <w:rPr>
-          <w:sz w:val="22"/>
-          <w:szCs w:val="22"/>
-        </w:rPr>
-        <w:t xml:space="preserve">modeling, </w:t>
-      </w:r>
-      <w:r>
-        <w:rPr>
-          <w:sz w:val="22"/>
-          <w:szCs w:val="22"/>
-        </w:rPr>
-        <w:t>algorithm design,</w:t>
-      </w:r>
-      <w:r>
-        <w:rPr>
-          <w:sz w:val="22"/>
-          <w:szCs w:val="22"/>
-        </w:rPr>
-        <w:t xml:space="preserve"> databases, optimization</w:t>
+        <w:t xml:space="preserve">REST, </w:t>
+      </w:r>
+      <w:r>
+        <w:rPr>
+          <w:sz w:val="22"/>
+          <w:szCs w:val="22"/>
+        </w:rPr>
+        <w:t>SCRUM,</w:t>
+      </w:r>
+      <w:r>
+        <w:rPr>
+          <w:sz w:val="22"/>
+          <w:szCs w:val="22"/>
+        </w:rPr>
+        <w:t xml:space="preserve"> </w:t>
+      </w:r>
+      <w:r>
+        <w:rPr>
+          <w:sz w:val="22"/>
+          <w:szCs w:val="22"/>
+        </w:rPr>
+        <w:t>troubleshooting, testing</w:t>
       </w:r>
     </w:p>
     <w:p>
       <w:pPr>
-        <w:tabs>
-          <w:tab w:val="right" w:pos="9923"/>
-        </w:tabs>
-        <w:rPr>
-          <w:b/>
-          <w:sz w:val="10"/>
-          <w:szCs w:val="10"/>
-          <w:u w:val="single"/>
-        </w:rPr>
-      </w:pPr>
-    </w:p>
-    <w:p>
-      <w:pPr>
+        <w:pBdr>
+          <w:top w:val="nil"/>
+          <w:left w:val="nil"/>
+          <w:bottom w:val="nil"/>
+          <w:right w:val="nil"/>
+          <w:between w:val="nil"/>
+        </w:pBdr>
         <w:tabs>
           <w:tab w:val="right" w:pos="10080"/>
         </w:tabs>
         <w:rPr>
-          <w:i/>
-          <w:sz w:val="22"/>
-          <w:szCs w:val="22"/>
-        </w:rPr>
-      </w:pPr>
-      <w:r>
-        <w:rPr>
-          <w:i/>
-          <w:sz w:val="22"/>
-          <w:szCs w:val="22"/>
-        </w:rPr>
-        <w:t>IT Helpdesk Representative</w:t>
-      </w:r>
-      <w:r>
-        <w:rPr>
-          <w:i/>
-          <w:sz w:val="22"/>
-          <w:szCs w:val="22"/>
-        </w:rPr>
-        <w:t xml:space="preserve"> (Aug 2018 – Oct 2019)</w:t>
+          <w:b/>
+          <w:sz w:val="22"/>
+          <w:szCs w:val="22"/>
+        </w:rPr>
+      </w:pPr>
+    </w:p>
+    <w:p>
+      <w:pPr>
+        <w:pBdr>
+          <w:top w:val="nil"/>
+          <w:left w:val="nil"/>
+          <w:bottom w:val="nil"/>
+          <w:right w:val="nil"/>
+          <w:between w:val="nil"/>
+        </w:pBdr>
+        <w:tabs>
+          <w:tab w:val="right" w:pos="10080"/>
+        </w:tabs>
+        <w:rPr>
+          <w:b/>
+          <w:color w:val="000000"/>
+          <w:sz w:val="22"/>
+          <w:szCs w:val="22"/>
+        </w:rPr>
+      </w:pPr>
+      <w:r>
+        <w:rPr>
+          <w:b/>
+          <w:sz w:val="22"/>
+          <w:szCs w:val="22"/>
+        </w:rPr>
+        <w:t>Division of Information Technology at UW Madison</w:t>
+      </w:r>
+      <w:r>
+        <w:rPr>
+          <w:b/>
+          <w:sz w:val="22"/>
+          <w:szCs w:val="22"/>
+        </w:rPr>
+        <w:t xml:space="preserve">, </w:t>
+      </w:r>
+      <w:r>
+        <w:rPr>
+          <w:bCs/>
+          <w:i/>
+          <w:iCs/>
+          <w:sz w:val="22"/>
+          <w:szCs w:val="22"/>
+        </w:rPr>
+        <w:t>Madison, WI</w:t>
+      </w:r>
+      <w:r>
+        <w:rPr>
+          <w:b/>
+          <w:color w:val="000000"/>
+          <w:sz w:val="22"/>
+          <w:szCs w:val="22"/>
+        </w:rPr>
+        <w:tab/>
+      </w:r>
+      <w:r>
+        <w:rPr>
+          <w:i/>
+          <w:sz w:val="22"/>
+          <w:szCs w:val="22"/>
+        </w:rPr>
+        <w:t>Oct</w:t>
+      </w:r>
+      <w:r>
+        <w:rPr>
+          <w:i/>
+          <w:sz w:val="22"/>
+          <w:szCs w:val="22"/>
+        </w:rPr>
+        <w:t xml:space="preserve"> 201</w:t>
+      </w:r>
+      <w:r>
+        <w:rPr>
+          <w:i/>
+          <w:sz w:val="22"/>
+          <w:szCs w:val="22"/>
+        </w:rPr>
+        <w:t>9</w:t>
+      </w:r>
+      <w:r>
+        <w:rPr>
+          <w:i/>
+          <w:sz w:val="22"/>
+          <w:szCs w:val="22"/>
+        </w:rPr>
+        <w:t xml:space="preserve"> – </w:t>
+      </w:r>
+      <w:r>
+        <w:rPr>
+          <w:i/>
+          <w:sz w:val="22"/>
+          <w:szCs w:val="22"/>
+        </w:rPr>
+        <w:t>May</w:t>
+      </w:r>
+      <w:r>
+        <w:rPr>
+          <w:i/>
+          <w:sz w:val="22"/>
+          <w:szCs w:val="22"/>
+        </w:rPr>
+        <w:t xml:space="preserve"> 20</w:t>
+      </w:r>
+      <w:r>
+        <w:rPr>
+          <w:i/>
+          <w:sz w:val="22"/>
+          <w:szCs w:val="22"/>
+        </w:rPr>
+        <w:t>21</w:t>
+      </w:r>
+    </w:p>
+    <w:p>
+      <w:pPr>
+        <w:tabs>
+          <w:tab w:val="right" w:pos="10080"/>
+        </w:tabs>
+        <w:rPr>
+          <w:i/>
+          <w:sz w:val="22"/>
+          <w:szCs w:val="22"/>
+        </w:rPr>
+      </w:pPr>
+      <w:r>
+        <w:rPr>
+          <w:i/>
+          <w:sz w:val="22"/>
+          <w:szCs w:val="22"/>
+        </w:rPr>
+        <w:t>Developer</w:t>
       </w:r>
     </w:p>
     <w:p>
@@ -1106,21 +1042,14 @@
           <w:sz w:val="22"/>
           <w:szCs w:val="22"/>
         </w:rPr>
-        <w:t xml:space="preserve">Diagnosed </w:t>
-      </w:r>
-      <w:r>
-        <w:rPr>
-          <w:sz w:val="22"/>
-          <w:szCs w:val="22"/>
-        </w:rPr>
-        <w:t>600</w:t>
-      </w:r>
-      <w:r>
-        <w:rPr>
-          <w:sz w:val="22"/>
-          <w:szCs w:val="22"/>
-        </w:rPr>
-        <w:t>+</w:t>
+        <w:t xml:space="preserve">Developed </w:t>
+      </w:r>
+      <w:r>
+        <w:rPr>
+          <w:sz w:val="22"/>
+          <w:szCs w:val="22"/>
+        </w:rPr>
+        <w:t>2</w:t>
       </w:r>
       <w:r>
         <w:rPr>
@@ -1134,49 +1063,21 @@
           <w:sz w:val="22"/>
           <w:szCs w:val="22"/>
         </w:rPr>
-        <w:t xml:space="preserve">hardware problems </w:t>
-      </w:r>
-      <w:r>
-        <w:rPr>
-          <w:sz w:val="22"/>
-          <w:szCs w:val="22"/>
-        </w:rPr>
-        <w:t>to</w:t>
-      </w:r>
-      <w:r>
-        <w:rPr>
-          <w:sz w:val="22"/>
-          <w:szCs w:val="22"/>
-        </w:rPr>
-        <w:t xml:space="preserve"> fix</w:t>
-      </w:r>
-      <w:r>
-        <w:rPr>
-          <w:sz w:val="22"/>
-          <w:szCs w:val="22"/>
-        </w:rPr>
-        <w:t xml:space="preserve"> systematic</w:t>
-      </w:r>
-      <w:r>
-        <w:rPr>
-          <w:sz w:val="22"/>
-          <w:szCs w:val="22"/>
-        </w:rPr>
-        <w:t xml:space="preserve"> faults </w:t>
-      </w:r>
-      <w:r>
-        <w:rPr>
-          <w:sz w:val="22"/>
-          <w:szCs w:val="22"/>
-        </w:rPr>
-        <w:t>and</w:t>
-      </w:r>
-      <w:r>
-        <w:rPr>
-          <w:sz w:val="22"/>
-          <w:szCs w:val="22"/>
-        </w:rPr>
-        <w:t xml:space="preserve"> contacted appropriate repair service</w:t>
+        <w:t>software applications for statistical modeling and graphic analysis to understand data and drive accurate insight</w:t>
+      </w:r>
+      <w:r>
+        <w:rPr>
+          <w:sz w:val="22"/>
+          <w:szCs w:val="22"/>
+        </w:rPr>
+        <w:t xml:space="preserve"> using </w:t>
+      </w:r>
+      <w:r>
+        <w:rPr>
+          <w:sz w:val="22"/>
+          <w:szCs w:val="22"/>
+        </w:rPr>
+        <w:t>R shiny and JavaScript</w:t>
       </w:r>
     </w:p>
     <w:p>
@@ -1203,14 +1104,77 @@
           <w:sz w:val="22"/>
           <w:szCs w:val="22"/>
         </w:rPr>
-        <w:t xml:space="preserve">Patched software and installed new versions to eliminate security problems </w:t>
-      </w:r>
-      <w:r>
-        <w:rPr>
-          <w:sz w:val="22"/>
-          <w:szCs w:val="22"/>
-        </w:rPr>
-        <w:t>by 13</w:t>
+        <w:t xml:space="preserve">Revised, modularized, and updated </w:t>
+      </w:r>
+      <w:r>
+        <w:rPr>
+          <w:sz w:val="22"/>
+          <w:szCs w:val="22"/>
+        </w:rPr>
+        <w:t>legacy</w:t>
+      </w:r>
+      <w:r>
+        <w:rPr>
+          <w:sz w:val="22"/>
+          <w:szCs w:val="22"/>
+        </w:rPr>
+        <w:t xml:space="preserve"> code </w:t>
+      </w:r>
+      <w:r>
+        <w:rPr>
+          <w:sz w:val="22"/>
+          <w:szCs w:val="22"/>
+        </w:rPr>
+        <w:t xml:space="preserve">using </w:t>
+      </w:r>
+      <w:r>
+        <w:rPr>
+          <w:sz w:val="22"/>
+          <w:szCs w:val="22"/>
+        </w:rPr>
+        <w:t>modern development standards</w:t>
+      </w:r>
+      <w:r>
+        <w:rPr>
+          <w:sz w:val="22"/>
+          <w:szCs w:val="22"/>
+        </w:rPr>
+        <w:t xml:space="preserve"> to </w:t>
+      </w:r>
+      <w:r>
+        <w:rPr>
+          <w:sz w:val="22"/>
+          <w:szCs w:val="22"/>
+        </w:rPr>
+        <w:t>reduc</w:t>
+      </w:r>
+      <w:r>
+        <w:rPr>
+          <w:sz w:val="22"/>
+          <w:szCs w:val="22"/>
+        </w:rPr>
+        <w:t>e</w:t>
+      </w:r>
+      <w:r>
+        <w:rPr>
+          <w:sz w:val="22"/>
+          <w:szCs w:val="22"/>
+        </w:rPr>
+        <w:t xml:space="preserve"> operating costs </w:t>
+      </w:r>
+      <w:r>
+        <w:rPr>
+          <w:sz w:val="22"/>
+          <w:szCs w:val="22"/>
+        </w:rPr>
+        <w:t xml:space="preserve">by </w:t>
+      </w:r>
+      <w:r>
+        <w:rPr>
+          <w:sz w:val="22"/>
+          <w:szCs w:val="22"/>
+        </w:rPr>
+        <w:t>3</w:t>
       </w:r>
       <w:r>
         <w:rPr>
@@ -1218,6 +1182,27 @@
           <w:szCs w:val="22"/>
         </w:rPr>
         <w:t>%</w:t>
+      </w:r>
+      <w:r>
+        <w:rPr>
+          <w:sz w:val="22"/>
+          <w:szCs w:val="22"/>
+        </w:rPr>
+        <w:t xml:space="preserve"> </w:t>
+      </w:r>
+      <w:r>
+        <w:rPr>
+          <w:sz w:val="22"/>
+          <w:szCs w:val="22"/>
+        </w:rPr>
+        <w:t xml:space="preserve">and improving </w:t>
+      </w:r>
+      <w:r>
+        <w:rPr>
+          <w:sz w:val="22"/>
+          <w:szCs w:val="22"/>
+        </w:rPr>
+        <w:t>latency by 7%</w:t>
       </w:r>
     </w:p>
     <w:p>
@@ -1244,7 +1229,42 @@
           <w:sz w:val="22"/>
           <w:szCs w:val="22"/>
         </w:rPr>
-        <w:t>Broke down and evaluated user problems using test scripts, personal expertise, and probing questions</w:t>
+        <w:t xml:space="preserve">Developed </w:t>
+      </w:r>
+      <w:r>
+        <w:rPr>
+          <w:sz w:val="22"/>
+          <w:szCs w:val="22"/>
+        </w:rPr>
+        <w:t>3</w:t>
+      </w:r>
+      <w:r>
+        <w:rPr>
+          <w:sz w:val="22"/>
+          <w:szCs w:val="22"/>
+        </w:rPr>
+        <w:t xml:space="preserve"> </w:t>
+      </w:r>
+      <w:r>
+        <w:rPr>
+          <w:sz w:val="22"/>
+          <w:szCs w:val="22"/>
+        </w:rPr>
+        <w:t xml:space="preserve">programs from ground up using </w:t>
+      </w:r>
+      <w:r>
+        <w:rPr>
+          <w:sz w:val="22"/>
+          <w:szCs w:val="22"/>
+        </w:rPr>
+        <w:t xml:space="preserve">the </w:t>
+      </w:r>
+      <w:r>
+        <w:rPr>
+          <w:sz w:val="22"/>
+          <w:szCs w:val="22"/>
+        </w:rPr>
+        <w:t>market-focused approach to eliminate waste and streamline implementation cycle</w:t>
       </w:r>
     </w:p>
     <w:p>
@@ -1283,28 +1303,28 @@
           <w:sz w:val="22"/>
           <w:szCs w:val="22"/>
         </w:rPr>
-        <w:t xml:space="preserve">troubleshooting, </w:t>
-      </w:r>
-      <w:r>
-        <w:rPr>
-          <w:sz w:val="22"/>
-          <w:szCs w:val="22"/>
-        </w:rPr>
-        <w:t xml:space="preserve">partnering, communication, </w:t>
-      </w:r>
-      <w:r>
-        <w:rPr>
-          <w:sz w:val="22"/>
-          <w:szCs w:val="22"/>
-        </w:rPr>
-        <w:t>negotiating</w:t>
-      </w:r>
-      <w:r>
-        <w:rPr>
-          <w:sz w:val="22"/>
-          <w:szCs w:val="22"/>
-        </w:rPr>
-        <w:t>, testing</w:t>
+        <w:t xml:space="preserve">visualization, </w:t>
+      </w:r>
+      <w:r>
+        <w:rPr>
+          <w:sz w:val="22"/>
+          <w:szCs w:val="22"/>
+        </w:rPr>
+        <w:t xml:space="preserve">modeling, </w:t>
+      </w:r>
+      <w:r>
+        <w:rPr>
+          <w:sz w:val="22"/>
+          <w:szCs w:val="22"/>
+        </w:rPr>
+        <w:t>algorithm design,</w:t>
+      </w:r>
+      <w:r>
+        <w:rPr>
+          <w:sz w:val="22"/>
+          <w:szCs w:val="22"/>
+        </w:rPr>
+        <w:t xml:space="preserve"> databases, optimization</w:t>
       </w:r>
     </w:p>
     <w:p>
@@ -2045,21 +2065,21 @@
           <w:sz w:val="22"/>
           <w:szCs w:val="22"/>
         </w:rPr>
-        <w:t>Implemented Gutmann’s 35 pass method to s</w:t>
-      </w:r>
-      <w:r>
-        <w:rPr>
-          <w:sz w:val="22"/>
-          <w:szCs w:val="22"/>
-        </w:rPr>
-        <w:t>impl</w:t>
-      </w:r>
-      <w:r>
-        <w:rPr>
-          <w:sz w:val="22"/>
-          <w:szCs w:val="22"/>
-        </w:rPr>
-        <w:t xml:space="preserve">ify the process; </w:t>
+        <w:t xml:space="preserve">Implemented Gutmann’s 35 pass method </w:t>
+      </w:r>
+      <w:r>
+        <w:rPr>
+          <w:sz w:val="22"/>
+          <w:szCs w:val="22"/>
+        </w:rPr>
+        <w:t>in Python</w:t>
+      </w:r>
+      <w:r>
+        <w:rPr>
+          <w:sz w:val="22"/>
+          <w:szCs w:val="22"/>
+        </w:rPr>
+        <w:t xml:space="preserve">; </w:t>
       </w:r>
       <w:r>
         <w:rPr>
@@ -2122,21 +2142,7 @@
           <w:sz w:val="22"/>
           <w:szCs w:val="22"/>
         </w:rPr>
-        <w:t xml:space="preserve">xtended </w:t>
-      </w:r>
-      <w:r>
-        <w:rPr>
-          <w:sz w:val="22"/>
-          <w:szCs w:val="22"/>
-        </w:rPr>
-        <w:t xml:space="preserve">the </w:t>
-      </w:r>
-      <w:r>
-        <w:rPr>
-          <w:sz w:val="22"/>
-          <w:szCs w:val="22"/>
-        </w:rPr>
-        <w:t>version of Unix’s shred command</w:t>
+        <w:t>xtended Unix’s shred command</w:t>
       </w:r>
       <w:r>
         <w:rPr>
@@ -2664,6 +2670,20 @@
           <w:szCs w:val="22"/>
         </w:rPr>
         <w:t>, Ggplot2, Plotly, D3.js</w:t>
+      </w:r>
+      <w:r>
+        <w:rPr>
+          <w:sz w:val="22"/>
+          <w:szCs w:val="22"/>
+        </w:rPr>
+        <w:t>, Spring</w:t>
+      </w:r>
+      <w:r>
+        <w:rPr>
+          <w:sz w:val="22"/>
+          <w:szCs w:val="22"/>
+        </w:rPr>
+        <w:t>, SCRUM, REST</w:t>
       </w:r>
     </w:p>
     <w:p>
